--- a/在.net(C#)中引用native C++(原生C++)DLL的两种方法（一）/在.net(C#)中引用native C++(原生C++)DLL的两种方法（一）.docx
+++ b/在.net(C#)中引用native C++(原生C++)DLL的两种方法（一）/在.net(C#)中引用native C++(原生C++)DLL的两种方法（一）.docx
@@ -6344,7 +6344,7 @@
     <w:uiPriority w:val="99"/>
     <w:semiHidden/>
     <w:unhideWhenUsed/>
-    <w:rsid w:val="00B54BFF"/>
+    <w:rsid w:val="001C697A"/>
     <w:pPr>
       <w:widowControl/>
       <w:tabs>
@@ -6380,7 +6380,7 @@
     <w:link w:val="HTML"/>
     <w:uiPriority w:val="99"/>
     <w:semiHidden/>
-    <w:rsid w:val="00B54BFF"/>
+    <w:rsid w:val="001C697A"/>
     <w:rPr>
       <w:rFonts w:ascii="宋体" w:eastAsia="宋体" w:hAnsi="宋体" w:cs="宋体"/>
       <w:kern w:val="0"/>
@@ -6394,7 +6394,7 @@
     <w:uiPriority w:val="99"/>
     <w:semiHidden/>
     <w:unhideWhenUsed/>
-    <w:rsid w:val="00B54BFF"/>
+    <w:rsid w:val="001C697A"/>
     <w:pPr>
       <w:widowControl/>
       <w:spacing w:before="100" w:beforeAutospacing="1" w:after="100" w:afterAutospacing="1"/>
@@ -6410,7 +6410,7 @@
   <w:style w:type="character" w:customStyle="1" w:styleId="apple-converted-space">
     <w:name w:val="apple-converted-space"/>
     <w:basedOn w:val="a0"/>
-    <w:rsid w:val="00B54BFF"/>
+    <w:rsid w:val="001C697A"/>
   </w:style>
   <w:style w:type="character" w:styleId="HTML0">
     <w:name w:val="HTML Code"/>
@@ -6418,7 +6418,7 @@
     <w:uiPriority w:val="99"/>
     <w:semiHidden/>
     <w:unhideWhenUsed/>
-    <w:rsid w:val="00B54BFF"/>
+    <w:rsid w:val="001C697A"/>
     <w:rPr>
       <w:rFonts w:ascii="宋体" w:eastAsia="宋体" w:hAnsi="宋体" w:cs="宋体"/>
       <w:sz w:val="24"/>
@@ -6428,32 +6428,32 @@
   <w:style w:type="character" w:customStyle="1" w:styleId="pln">
     <w:name w:val="pln"/>
     <w:basedOn w:val="a0"/>
-    <w:rsid w:val="00B54BFF"/>
+    <w:rsid w:val="001C697A"/>
   </w:style>
   <w:style w:type="character" w:customStyle="1" w:styleId="kwd">
     <w:name w:val="kwd"/>
     <w:basedOn w:val="a0"/>
-    <w:rsid w:val="00B54BFF"/>
+    <w:rsid w:val="001C697A"/>
   </w:style>
   <w:style w:type="character" w:customStyle="1" w:styleId="typ">
     <w:name w:val="typ"/>
     <w:basedOn w:val="a0"/>
-    <w:rsid w:val="00B54BFF"/>
+    <w:rsid w:val="001C697A"/>
   </w:style>
   <w:style w:type="character" w:customStyle="1" w:styleId="pun">
     <w:name w:val="pun"/>
     <w:basedOn w:val="a0"/>
-    <w:rsid w:val="00B54BFF"/>
+    <w:rsid w:val="001C697A"/>
   </w:style>
   <w:style w:type="character" w:customStyle="1" w:styleId="str">
     <w:name w:val="str"/>
     <w:basedOn w:val="a0"/>
-    <w:rsid w:val="00B54BFF"/>
+    <w:rsid w:val="001C697A"/>
   </w:style>
   <w:style w:type="character" w:customStyle="1" w:styleId="com">
     <w:name w:val="com"/>
     <w:basedOn w:val="a0"/>
-    <w:rsid w:val="00B54BFF"/>
+    <w:rsid w:val="001C697A"/>
   </w:style>
 </w:styles>
 </file>
